--- a/notulen/Notulen-01.docx
+++ b/notulen/Notulen-01.docx
@@ -4,102 +4,48 @@
   <w:body>
     <w:p>
       <w:r>
-        <w:t xml:space="preserve">6 </w:t>
-      </w:r>
-      <w:proofErr w:type="spellStart"/>
-      <w:r>
-        <w:t>netlis</w:t>
-      </w:r>
-      <w:r>
-        <w:t>ts</w:t>
-      </w:r>
-      <w:proofErr w:type="spellEnd"/>
-      <w:r>
-        <w:t xml:space="preserve"> op twee verschillende prints</w:t>
-      </w:r>
-    </w:p>
-    <w:p>
-      <w:r>
-        <w:t xml:space="preserve">Elk punt slaan we op als een </w:t>
-      </w:r>
-      <w:proofErr w:type="spellStart"/>
-      <w:r>
-        <w:t>position</w:t>
-      </w:r>
-      <w:proofErr w:type="spellEnd"/>
-      <w:r>
-        <w:t xml:space="preserve"> object met een methode </w:t>
-      </w:r>
-      <w:proofErr w:type="spellStart"/>
-      <w:r>
-        <w:t>position.move</w:t>
-      </w:r>
-      <w:proofErr w:type="spellEnd"/>
-      <w:r>
-        <w:t>(). Het aantal moves dat je uitvoert om van punt A naar punt B te komen is gelijk aan de afstand die je af moet leggen.</w:t>
-      </w:r>
-    </w:p>
-    <w:p>
-      <w:r>
-        <w:t>Het is dus belangrijk om het aantal moves te optimaliseren.</w:t>
-      </w:r>
-    </w:p>
-    <w:p>
-      <w:r>
-        <w:t xml:space="preserve">Elk </w:t>
-      </w:r>
-      <w:proofErr w:type="spellStart"/>
-      <w:r>
-        <w:t>position</w:t>
-      </w:r>
-      <w:proofErr w:type="spellEnd"/>
-      <w:r>
-        <w:t xml:space="preserve"> object heeft een x, y en een </w:t>
-      </w:r>
-      <w:proofErr w:type="spellStart"/>
-      <w:r>
-        <w:t>z</w:t>
-      </w:r>
-      <w:proofErr w:type="spellEnd"/>
-      <w:r>
-        <w:t xml:space="preserve"> attribuut.</w:t>
-      </w:r>
-    </w:p>
-    <w:p>
-      <w:r>
-        <w:t>We hoeven alleen de gebruikte punten op te slaan om geheugen en rekenkracht te besparen.</w:t>
-      </w:r>
-    </w:p>
-    <w:p>
-      <w:r>
-        <w:t>Elk pad telt even zwaar.</w:t>
-      </w:r>
-    </w:p>
-    <w:p>
-      <w:r>
-        <w:t xml:space="preserve">Uiteindelijk moeten we elke </w:t>
-      </w:r>
-      <w:proofErr w:type="spellStart"/>
-      <w:r>
-        <w:t>netlist</w:t>
-      </w:r>
-      <w:proofErr w:type="spellEnd"/>
-      <w:r>
-        <w:t xml:space="preserve"> in de prints </w:t>
-      </w:r>
-      <w:proofErr w:type="spellStart"/>
-      <w:r>
-        <w:t>tegerlijkertijd</w:t>
-      </w:r>
-      <w:proofErr w:type="spellEnd"/>
-      <w:r>
-        <w:t xml:space="preserve"> kunnen runnen</w:t>
-      </w:r>
-    </w:p>
-    <w:p>
+        <w:t>6 netlis</w:t>
+      </w:r>
+      <w:r>
+        <w:t>ts op twee verschillende prints</w:t>
+      </w:r>
+      <w:r>
+        <w:t xml:space="preserve"> - ball</w:t>
+      </w:r>
       <w:bookmarkStart w:id="0" w:name="_GoBack"/>
       <w:bookmarkEnd w:id="0"/>
     </w:p>
+    <w:p>
+      <w:r>
+        <w:t>Elk punt slaan we op als een position object met een methode position.move(). Het aantal moves dat je uitvoert om van punt A naar punt B te komen is gelijk aan de afstand die je af moet leggen.</w:t>
+      </w:r>
+    </w:p>
+    <w:p>
+      <w:r>
+        <w:t>Het is dus belangrijk om het aantal moves te optimaliseren.</w:t>
+      </w:r>
+    </w:p>
+    <w:p>
+      <w:r>
+        <w:t>Elk position object heeft een x, y en een z attribuut.</w:t>
+      </w:r>
+    </w:p>
+    <w:p>
+      <w:r>
+        <w:t>We hoeven alleen de gebruikte punten op te slaan om geheugen en rekenkracht te besparen.</w:t>
+      </w:r>
+    </w:p>
+    <w:p>
+      <w:r>
+        <w:t>Elk pad telt even zwaar.</w:t>
+      </w:r>
+    </w:p>
+    <w:p>
+      <w:r>
+        <w:t>Uiteindelijk moeten we elke netlist in de prints tegerlijkertijd kunnen runnen</w:t>
+      </w:r>
+    </w:p>
+    <w:p/>
     <w:p/>
     <w:sectPr>
       <w:pgSz w:w="11906" w:h="16838"/>
